--- a/trunk/Conception préliminaire.docx
+++ b/trunk/Conception préliminaire.docx
@@ -34,9 +34,14 @@
       <w:r>
         <w:t>fran</w:t>
       </w:r>
+      <w:proofErr w:type="spellEnd"/>
+    </w:p>
+    <w:p>
+      <w:r>
+        <w:t>http://stackoverflow.com/questions/12916169/how-to-consume-rest-in-java</w:t>
+      </w:r>
       <w:bookmarkStart w:id="0" w:name="_GoBack"/>
       <w:bookmarkEnd w:id="0"/>
-      <w:proofErr w:type="spellEnd"/>
     </w:p>
     <w:sectPr>
       <w:pgSz w:w="11906" w:h="16838"/>
